--- a/appex.docx
+++ b/appex.docx
@@ -14,10 +14,9 @@
     </w:p>
     <w:p>
       <w:r>
-        <w:t>Hello</w:t>
+        <w:t xml:space="preserve">Hello </w:t>
       </w:r>
     </w:p>
-    <w:p/>
     <w:sectPr>
       <w:pgSz w:w="12240" w:h="15840"/>
       <w:pgMar w:top="1440" w:right="1440" w:bottom="1440" w:left="1440" w:header="720" w:footer="720" w:gutter="0"/>

--- a/appex.docx
+++ b/appex.docx
@@ -17,6 +17,7 @@
         <w:t>Hello</w:t>
       </w:r>
     </w:p>
+    <w:p/>
     <w:p/>
     <w:sectPr>
       <w:pgSz w:w="12240" w:h="15840"/>
@@ -428,6 +429,10 @@
   <w:style w:type="paragraph" w:default="1" w:styleId="Normal">
     <w:name w:val="Normal"/>
     <w:qFormat/>
+    <w:rsid w:val="003A5DDF"/>
+    <w:pPr>
+      <w:spacing w:line="256" w:lineRule="auto"/>
+    </w:pPr>
   </w:style>
   <w:style w:type="character" w:default="1" w:styleId="DefaultParagraphFont">
     <w:name w:val="Default Paragraph Font"/>
